--- a/1/Logboeken-Verslag-Handleiding/Logboek Luca.docx
+++ b/1/Logboeken-Verslag-Handleiding/Logboek Luca.docx
@@ -10,40 +10,25 @@
           <w:bCs/>
           <w:sz w:val="44"/>
           <w:szCs w:val="44"/>
-          <w:lang w:val="de-DE"/>
         </w:rPr>
       </w:pPr>
-      <w:proofErr w:type="spellStart"/>
       <w:r>
         <w:rPr>
           <w:b/>
           <w:bCs/>
           <w:sz w:val="44"/>
           <w:szCs w:val="44"/>
-          <w:lang w:val="de-DE"/>
-        </w:rPr>
-        <w:t>Projectweek</w:t>
-      </w:r>
-      <w:proofErr w:type="spellEnd"/>
-      <w:r>
+        </w:rPr>
+        <w:t>Projectweek 2</w:t>
+      </w:r>
+    </w:p>
+    <w:p>
+      <w:pPr>
         <w:rPr>
           <w:b/>
           <w:bCs/>
           <w:sz w:val="44"/>
           <w:szCs w:val="44"/>
-          <w:lang w:val="de-DE"/>
-        </w:rPr>
-        <w:t xml:space="preserve"> 2</w:t>
-      </w:r>
-    </w:p>
-    <w:p>
-      <w:pPr>
-        <w:rPr>
-          <w:b/>
-          <w:bCs/>
-          <w:sz w:val="44"/>
-          <w:szCs w:val="44"/>
-          <w:lang w:val="de-DE"/>
         </w:rPr>
       </w:pPr>
     </w:p>
@@ -54,7 +39,6 @@
           <w:bCs/>
           <w:sz w:val="36"/>
           <w:szCs w:val="36"/>
-          <w:lang w:val="de-DE"/>
         </w:rPr>
       </w:pPr>
       <w:r>
@@ -63,7 +47,6 @@
           <w:bCs/>
           <w:sz w:val="36"/>
           <w:szCs w:val="36"/>
-          <w:lang w:val="de-DE"/>
         </w:rPr>
         <w:t>27-01-2020</w:t>
       </w:r>
@@ -101,10 +84,159 @@
           <w:sz w:val="28"/>
           <w:szCs w:val="28"/>
         </w:rPr>
-        <w:t xml:space="preserve">begonnen met het maken van de html pagina en heb tot nu toe 4 icoontjes erin maar moet die nog in een vierkant zetten. </w:t>
-      </w:r>
+        <w:t>begonnen met het maken van de html pagina</w:t>
+      </w:r>
+      <w:r>
+        <w:rPr>
+          <w:sz w:val="28"/>
+          <w:szCs w:val="28"/>
+        </w:rPr>
+        <w:t xml:space="preserve"> en heb dus alle icoontjes erin gezet en in een vierkant gezet. En heb daarbij nog en </w:t>
+      </w:r>
+      <w:proofErr w:type="spellStart"/>
+      <w:r>
+        <w:rPr>
+          <w:sz w:val="28"/>
+          <w:szCs w:val="28"/>
+        </w:rPr>
+        <w:t>css</w:t>
+      </w:r>
+      <w:proofErr w:type="spellEnd"/>
+      <w:r>
+        <w:rPr>
+          <w:sz w:val="28"/>
+          <w:szCs w:val="28"/>
+        </w:rPr>
+        <w:t xml:space="preserve"> bestand gemaakt. Toen ik de eerste puzzel af had heb ik diezelfde html pagina gebruikt om puzzel 2 en 3 te maken. En in elke puzzel heb ik de icoontjes weer veranderd. Ole heeft dan </w:t>
+      </w:r>
+      <w:proofErr w:type="spellStart"/>
+      <w:r>
+        <w:rPr>
+          <w:sz w:val="28"/>
+          <w:szCs w:val="28"/>
+        </w:rPr>
+        <w:t>JavaScript</w:t>
+      </w:r>
+      <w:proofErr w:type="spellEnd"/>
+      <w:r>
+        <w:rPr>
+          <w:sz w:val="28"/>
+          <w:szCs w:val="28"/>
+        </w:rPr>
+        <w:t xml:space="preserve"> eraan toegevoegd zodat de icoontjes op volgorde geklikt kunnen worden zodat de puzzel goed is en </w:t>
+      </w:r>
+      <w:proofErr w:type="spellStart"/>
+      <w:r>
+        <w:rPr>
+          <w:sz w:val="28"/>
+          <w:szCs w:val="28"/>
+        </w:rPr>
+        <w:t>en</w:t>
+      </w:r>
+      <w:proofErr w:type="spellEnd"/>
+      <w:r>
+        <w:rPr>
+          <w:sz w:val="28"/>
+          <w:szCs w:val="28"/>
+        </w:rPr>
+        <w:t xml:space="preserve"> alles goed </w:t>
+      </w:r>
+      <w:proofErr w:type="spellStart"/>
+      <w:r>
+        <w:rPr>
+          <w:sz w:val="28"/>
+          <w:szCs w:val="28"/>
+        </w:rPr>
+        <w:t>geconnect</w:t>
+      </w:r>
+      <w:proofErr w:type="spellEnd"/>
+      <w:r>
+        <w:rPr>
+          <w:sz w:val="28"/>
+          <w:szCs w:val="28"/>
+        </w:rPr>
+        <w:t xml:space="preserve"> was hebben we een verslag nog geschreven en dit logboek gemaakt.</w:t>
+      </w:r>
+    </w:p>
+    <w:p>
+      <w:pPr>
+        <w:rPr>
+          <w:sz w:val="28"/>
+          <w:szCs w:val="28"/>
+        </w:rPr>
+      </w:pPr>
       <w:bookmarkStart w:id="0" w:name="_GoBack"/>
       <w:bookmarkEnd w:id="0"/>
+      <w:r>
+        <w:rPr>
+          <w:noProof/>
+          <w:sz w:val="28"/>
+          <w:szCs w:val="28"/>
+        </w:rPr>
+        <w:drawing>
+          <wp:anchor distT="0" distB="0" distL="114300" distR="114300" simplePos="0" relativeHeight="251658240" behindDoc="0" locked="0" layoutInCell="1" allowOverlap="1" wp14:anchorId="4C4254AB" wp14:editId="4D298F73">
+            <wp:simplePos x="0" y="0"/>
+            <wp:positionH relativeFrom="margin">
+              <wp:posOffset>-556895</wp:posOffset>
+            </wp:positionH>
+            <wp:positionV relativeFrom="margin">
+              <wp:posOffset>3796030</wp:posOffset>
+            </wp:positionV>
+            <wp:extent cx="7078345" cy="3971925"/>
+            <wp:effectExtent l="0" t="0" r="8255" b="9525"/>
+            <wp:wrapSquare wrapText="bothSides"/>
+            <wp:docPr id="1" name="Afbeelding 1" descr="Afbeelding met schermafbeelding&#10;&#10;Automatisch gegenereerde beschrijving"/>
+            <wp:cNvGraphicFramePr>
+              <a:graphicFrameLocks xmlns:a="http://schemas.openxmlformats.org/drawingml/2006/main" noChangeAspect="1"/>
+            </wp:cNvGraphicFramePr>
+            <a:graphic xmlns:a="http://schemas.openxmlformats.org/drawingml/2006/main">
+              <a:graphicData uri="http://schemas.openxmlformats.org/drawingml/2006/picture">
+                <pic:pic xmlns:pic="http://schemas.openxmlformats.org/drawingml/2006/picture">
+                  <pic:nvPicPr>
+                    <pic:cNvPr id="1" name="Projectweek 2 html pagina.PNG"/>
+                    <pic:cNvPicPr/>
+                  </pic:nvPicPr>
+                  <pic:blipFill>
+                    <a:blip r:embed="rId4">
+                      <a:extLst>
+                        <a:ext uri="{28A0092B-C50C-407E-A947-70E740481C1C}">
+                          <a14:useLocalDpi xmlns:a14="http://schemas.microsoft.com/office/drawing/2010/main" val="0"/>
+                        </a:ext>
+                      </a:extLst>
+                    </a:blip>
+                    <a:stretch>
+                      <a:fillRect/>
+                    </a:stretch>
+                  </pic:blipFill>
+                  <pic:spPr>
+                    <a:xfrm>
+                      <a:off x="0" y="0"/>
+                      <a:ext cx="7078345" cy="3971925"/>
+                    </a:xfrm>
+                    <a:prstGeom prst="rect">
+                      <a:avLst/>
+                    </a:prstGeom>
+                  </pic:spPr>
+                </pic:pic>
+              </a:graphicData>
+            </a:graphic>
+            <wp14:sizeRelH relativeFrom="margin">
+              <wp14:pctWidth>0</wp14:pctWidth>
+            </wp14:sizeRelH>
+            <wp14:sizeRelV relativeFrom="margin">
+              <wp14:pctHeight>0</wp14:pctHeight>
+            </wp14:sizeRelV>
+          </wp:anchor>
+        </w:drawing>
+      </w:r>
+    </w:p>
+    <w:p>
+      <w:pPr>
+        <w:rPr>
+          <w:sz w:val="28"/>
+          <w:szCs w:val="28"/>
+        </w:rPr>
+      </w:pPr>
     </w:p>
     <w:sectPr>
       <w:pgSz w:w="11906" w:h="16838"/>
